--- a/SupplementaryData.docx
+++ b/SupplementaryData.docx
@@ -164,121 +164,87 @@
               <w:tab w:val="right" w:leader="dot" w:pos="8488"/>
             </w:tabs>
             <w:rPr>
-              <w:rFonts w:ascii="Times New Roman" w:eastAsiaTheme="minorEastAsia" w:hAnsi="Times New Roman" w:cs="Times New Roman"/>
+              <w:rFonts w:asciiTheme="minorHAnsi" w:eastAsiaTheme="minorEastAsia" w:hAnsiTheme="minorHAnsi" w:cstheme="minorBidi"/>
               <w:b w:val="0"/>
               <w:bCs w:val="0"/>
-              <w:i w:val="0"/>
-              <w:iCs w:val="0"/>
               <w:noProof/>
-              <w:sz w:val="21"/>
-              <w:szCs w:val="21"/>
             </w:rPr>
           </w:pPr>
           <w:r>
             <w:rPr>
-              <w:rFonts w:ascii="Times New Roman" w:hAnsi="Times New Roman" w:cs="Times New Roman"/>
               <w:b w:val="0"/>
               <w:bCs w:val="0"/>
-              <w:sz w:val="21"/>
               <w:szCs w:val="21"/>
             </w:rPr>
             <w:fldChar w:fldCharType="begin"/>
           </w:r>
           <w:r>
             <w:rPr>
-              <w:rFonts w:ascii="Times New Roman" w:hAnsi="Times New Roman" w:cs="Times New Roman"/>
-              <w:sz w:val="21"/>
               <w:szCs w:val="21"/>
             </w:rPr>
             <w:instrText>TOC \o "1-3" \h \z \u</w:instrText>
           </w:r>
           <w:r>
             <w:rPr>
-              <w:rFonts w:ascii="Times New Roman" w:hAnsi="Times New Roman" w:cs="Times New Roman"/>
               <w:b w:val="0"/>
               <w:bCs w:val="0"/>
-              <w:sz w:val="21"/>
               <w:szCs w:val="21"/>
             </w:rPr>
             <w:fldChar w:fldCharType="separate"/>
           </w:r>
-          <w:hyperlink w:anchor="_Toc123844456" w:history="1">
+          <w:hyperlink w:anchor="_Toc123845271" w:history="1">
             <w:r>
               <w:rPr>
                 <w:rStyle w:val="a6"/>
-                <w:rFonts w:ascii="Times New Roman" w:hAnsi="Times New Roman" w:cs="Times New Roman"/>
                 <w:noProof/>
-                <w:sz w:val="21"/>
-                <w:szCs w:val="21"/>
               </w:rPr>
               <w:t>Table S1. Correspondence between protein side atoms in PDB and ECIF atom type.</w:t>
             </w:r>
             <w:r>
               <w:rPr>
-                <w:rFonts w:ascii="Times New Roman" w:hAnsi="Times New Roman" w:cs="Times New Roman"/>
                 <w:noProof/>
                 <w:webHidden/>
-                <w:sz w:val="21"/>
-                <w:szCs w:val="21"/>
               </w:rPr>
               <w:tab/>
             </w:r>
             <w:r>
               <w:rPr>
-                <w:rFonts w:ascii="Times New Roman" w:hAnsi="Times New Roman" w:cs="Times New Roman"/>
                 <w:noProof/>
                 <w:webHidden/>
-                <w:sz w:val="21"/>
-                <w:szCs w:val="21"/>
               </w:rPr>
               <w:fldChar w:fldCharType="begin"/>
             </w:r>
             <w:r>
               <w:rPr>
-                <w:rFonts w:ascii="Times New Roman" w:hAnsi="Times New Roman" w:cs="Times New Roman"/>
                 <w:noProof/>
                 <w:webHidden/>
-                <w:sz w:val="21"/>
-                <w:szCs w:val="21"/>
-              </w:rPr>
-              <w:instrText xml:space="preserve"> PAGEREF _Toc123844456 \h </w:instrText>
-            </w:r>
-            <w:r>
-              <w:rPr>
-                <w:rFonts w:ascii="Times New Roman" w:hAnsi="Times New Roman" w:cs="Times New Roman"/>
+              </w:rPr>
+              <w:instrText xml:space="preserve"> PAGEREF _Toc123845271 \h </w:instrText>
+            </w:r>
+            <w:r>
+              <w:rPr>
                 <w:noProof/>
                 <w:webHidden/>
-                <w:sz w:val="21"/>
-                <w:szCs w:val="21"/>
-              </w:rPr>
-            </w:r>
-            <w:r>
-              <w:rPr>
-                <w:rFonts w:ascii="Times New Roman" w:hAnsi="Times New Roman" w:cs="Times New Roman"/>
+              </w:rPr>
+            </w:r>
+            <w:r>
+              <w:rPr>
                 <w:noProof/>
                 <w:webHidden/>
-                <w:sz w:val="21"/>
-                <w:szCs w:val="21"/>
               </w:rPr>
               <w:fldChar w:fldCharType="separate"/>
             </w:r>
             <w:r>
               <w:rPr>
-                <w:rFonts w:ascii="Times New Roman" w:hAnsi="Times New Roman" w:cs="Times New Roman"/>
                 <w:noProof/>
                 <w:webHidden/>
-                <w:sz w:val="21"/>
-                <w:szCs w:val="21"/>
               </w:rPr>
               <w:t>2</w:t>
             </w:r>
             <w:r>
               <w:rPr>
-                <w:rFonts w:ascii="Times New Roman" w:hAnsi="Times New Roman" w:cs="Times New Roman"/>
                 <w:noProof/>
                 <w:webHidden/>
-                <w:sz w:val="21"/>
-                <w:szCs w:val="21"/>
               </w:rPr>
               <w:fldChar w:fldCharType="end"/>
             </w:r>
@@ -291,93 +257,65 @@
               <w:tab w:val="right" w:leader="dot" w:pos="8488"/>
             </w:tabs>
             <w:rPr>
-              <w:rFonts w:ascii="Times New Roman" w:eastAsiaTheme="minorEastAsia" w:hAnsi="Times New Roman" w:cs="Times New Roman"/>
+              <w:rFonts w:asciiTheme="minorHAnsi" w:eastAsiaTheme="minorEastAsia" w:hAnsiTheme="minorHAnsi" w:cstheme="minorBidi"/>
               <w:b w:val="0"/>
               <w:bCs w:val="0"/>
-              <w:i w:val="0"/>
-              <w:iCs w:val="0"/>
               <w:noProof/>
-              <w:sz w:val="21"/>
-              <w:szCs w:val="21"/>
             </w:rPr>
           </w:pPr>
-          <w:hyperlink w:anchor="_Toc123844457" w:history="1">
+          <w:hyperlink w:anchor="_Toc123845272" w:history="1">
             <w:r>
               <w:rPr>
                 <w:rStyle w:val="a6"/>
-                <w:rFonts w:ascii="Times New Roman" w:hAnsi="Times New Roman" w:cs="Times New Roman"/>
                 <w:noProof/>
-                <w:sz w:val="21"/>
-                <w:szCs w:val="21"/>
               </w:rPr>
               <w:t>Table S2. PDB IDs used for training set and validation set.</w:t>
             </w:r>
             <w:r>
               <w:rPr>
-                <w:rFonts w:ascii="Times New Roman" w:hAnsi="Times New Roman" w:cs="Times New Roman"/>
                 <w:noProof/>
                 <w:webHidden/>
-                <w:sz w:val="21"/>
-                <w:szCs w:val="21"/>
               </w:rPr>
               <w:tab/>
             </w:r>
             <w:r>
               <w:rPr>
-                <w:rFonts w:ascii="Times New Roman" w:hAnsi="Times New Roman" w:cs="Times New Roman"/>
                 <w:noProof/>
                 <w:webHidden/>
-                <w:sz w:val="21"/>
-                <w:szCs w:val="21"/>
               </w:rPr>
               <w:fldChar w:fldCharType="begin"/>
             </w:r>
             <w:r>
               <w:rPr>
-                <w:rFonts w:ascii="Times New Roman" w:hAnsi="Times New Roman" w:cs="Times New Roman"/>
                 <w:noProof/>
                 <w:webHidden/>
-                <w:sz w:val="21"/>
-                <w:szCs w:val="21"/>
-              </w:rPr>
-              <w:instrText xml:space="preserve"> PAGEREF _Toc123844457 \h </w:instrText>
-            </w:r>
-            <w:r>
-              <w:rPr>
-                <w:rFonts w:ascii="Times New Roman" w:hAnsi="Times New Roman" w:cs="Times New Roman"/>
+              </w:rPr>
+              <w:instrText xml:space="preserve"> PAGEREF _Toc123845272 \h </w:instrText>
+            </w:r>
+            <w:r>
+              <w:rPr>
                 <w:noProof/>
                 <w:webHidden/>
-                <w:sz w:val="21"/>
-                <w:szCs w:val="21"/>
-              </w:rPr>
-            </w:r>
-            <w:r>
-              <w:rPr>
-                <w:rFonts w:ascii="Times New Roman" w:hAnsi="Times New Roman" w:cs="Times New Roman"/>
+              </w:rPr>
+            </w:r>
+            <w:r>
+              <w:rPr>
                 <w:noProof/>
                 <w:webHidden/>
-                <w:sz w:val="21"/>
-                <w:szCs w:val="21"/>
               </w:rPr>
               <w:fldChar w:fldCharType="separate"/>
             </w:r>
             <w:r>
               <w:rPr>
-                <w:rFonts w:ascii="Times New Roman" w:hAnsi="Times New Roman" w:cs="Times New Roman"/>
                 <w:noProof/>
                 <w:webHidden/>
-                <w:sz w:val="21"/>
-                <w:szCs w:val="21"/>
               </w:rPr>
               <w:t>4</w:t>
             </w:r>
             <w:r>
               <w:rPr>
-                <w:rFonts w:ascii="Times New Roman" w:hAnsi="Times New Roman" w:cs="Times New Roman"/>
                 <w:noProof/>
                 <w:webHidden/>
-                <w:sz w:val="21"/>
-                <w:szCs w:val="21"/>
               </w:rPr>
               <w:fldChar w:fldCharType="end"/>
             </w:r>
@@ -390,93 +328,65 @@
               <w:tab w:val="right" w:leader="dot" w:pos="8488"/>
             </w:tabs>
             <w:rPr>
-              <w:rFonts w:ascii="Times New Roman" w:eastAsiaTheme="minorEastAsia" w:hAnsi="Times New Roman" w:cs="Times New Roman"/>
+              <w:rFonts w:asciiTheme="minorHAnsi" w:eastAsiaTheme="minorEastAsia" w:hAnsiTheme="minorHAnsi" w:cstheme="minorBidi"/>
               <w:b w:val="0"/>
               <w:bCs w:val="0"/>
-              <w:i w:val="0"/>
-              <w:iCs w:val="0"/>
               <w:noProof/>
-              <w:sz w:val="21"/>
-              <w:szCs w:val="21"/>
             </w:rPr>
           </w:pPr>
-          <w:hyperlink w:anchor="_Toc123844458" w:history="1">
+          <w:hyperlink w:anchor="_Toc123845273" w:history="1">
             <w:r>
               <w:rPr>
                 <w:rStyle w:val="a6"/>
-                <w:rFonts w:ascii="Times New Roman" w:hAnsi="Times New Roman" w:cs="Times New Roman"/>
                 <w:noProof/>
-                <w:sz w:val="21"/>
-                <w:szCs w:val="21"/>
               </w:rPr>
               <w:t>Table S3. RDkit ligand descriptors used to train with multi-shelled ECIF and weighted ECIF.</w:t>
             </w:r>
             <w:r>
               <w:rPr>
-                <w:rFonts w:ascii="Times New Roman" w:hAnsi="Times New Roman" w:cs="Times New Roman"/>
                 <w:noProof/>
                 <w:webHidden/>
-                <w:sz w:val="21"/>
-                <w:szCs w:val="21"/>
               </w:rPr>
               <w:tab/>
             </w:r>
             <w:r>
               <w:rPr>
-                <w:rFonts w:ascii="Times New Roman" w:hAnsi="Times New Roman" w:cs="Times New Roman"/>
                 <w:noProof/>
                 <w:webHidden/>
-                <w:sz w:val="21"/>
-                <w:szCs w:val="21"/>
               </w:rPr>
               <w:fldChar w:fldCharType="begin"/>
             </w:r>
             <w:r>
               <w:rPr>
-                <w:rFonts w:ascii="Times New Roman" w:hAnsi="Times New Roman" w:cs="Times New Roman"/>
                 <w:noProof/>
                 <w:webHidden/>
-                <w:sz w:val="21"/>
-                <w:szCs w:val="21"/>
-              </w:rPr>
-              <w:instrText xml:space="preserve"> PAGEREF _Toc123844458 \h </w:instrText>
-            </w:r>
-            <w:r>
-              <w:rPr>
-                <w:rFonts w:ascii="Times New Roman" w:hAnsi="Times New Roman" w:cs="Times New Roman"/>
+              </w:rPr>
+              <w:instrText xml:space="preserve"> PAGEREF _Toc123845273 \h </w:instrText>
+            </w:r>
+            <w:r>
+              <w:rPr>
                 <w:noProof/>
                 <w:webHidden/>
-                <w:sz w:val="21"/>
-                <w:szCs w:val="21"/>
-              </w:rPr>
-            </w:r>
-            <w:r>
-              <w:rPr>
-                <w:rFonts w:ascii="Times New Roman" w:hAnsi="Times New Roman" w:cs="Times New Roman"/>
+              </w:rPr>
+            </w:r>
+            <w:r>
+              <w:rPr>
                 <w:noProof/>
                 <w:webHidden/>
-                <w:sz w:val="21"/>
-                <w:szCs w:val="21"/>
               </w:rPr>
               <w:fldChar w:fldCharType="separate"/>
             </w:r>
             <w:r>
               <w:rPr>
-                <w:rFonts w:ascii="Times New Roman" w:hAnsi="Times New Roman" w:cs="Times New Roman"/>
                 <w:noProof/>
                 <w:webHidden/>
-                <w:sz w:val="21"/>
-                <w:szCs w:val="21"/>
               </w:rPr>
               <w:t>11</w:t>
             </w:r>
             <w:r>
               <w:rPr>
-                <w:rFonts w:ascii="Times New Roman" w:hAnsi="Times New Roman" w:cs="Times New Roman"/>
                 <w:noProof/>
                 <w:webHidden/>
-                <w:sz w:val="21"/>
-                <w:szCs w:val="21"/>
               </w:rPr>
               <w:fldChar w:fldCharType="end"/>
             </w:r>
@@ -489,93 +399,65 @@
               <w:tab w:val="right" w:leader="dot" w:pos="8488"/>
             </w:tabs>
             <w:rPr>
-              <w:rFonts w:ascii="Times New Roman" w:eastAsiaTheme="minorEastAsia" w:hAnsi="Times New Roman" w:cs="Times New Roman"/>
+              <w:rFonts w:asciiTheme="minorHAnsi" w:eastAsiaTheme="minorEastAsia" w:hAnsiTheme="minorHAnsi" w:cstheme="minorBidi"/>
               <w:b w:val="0"/>
               <w:bCs w:val="0"/>
-              <w:i w:val="0"/>
-              <w:iCs w:val="0"/>
               <w:noProof/>
-              <w:sz w:val="21"/>
-              <w:szCs w:val="21"/>
             </w:rPr>
           </w:pPr>
-          <w:hyperlink w:anchor="_Toc123844459" w:history="1">
+          <w:hyperlink w:anchor="_Toc123845274" w:history="1">
             <w:r>
               <w:rPr>
                 <w:rStyle w:val="a6"/>
-                <w:rFonts w:ascii="Times New Roman" w:hAnsi="Times New Roman" w:cs="Times New Roman"/>
                 <w:noProof/>
-                <w:sz w:val="21"/>
-                <w:szCs w:val="21"/>
-              </w:rPr>
-              <w:t>Supplementary Figure 1. Result of the Multi-shelled ECIF hyper parameter exploration result.</w:t>
-            </w:r>
-            <w:r>
-              <w:rPr>
-                <w:rFonts w:ascii="Times New Roman" w:hAnsi="Times New Roman" w:cs="Times New Roman"/>
+              </w:rPr>
+              <w:t>Supplementary Figure 1. Result of the Multi-shelled ECIF hyper parameter exploration.</w:t>
+            </w:r>
+            <w:r>
+              <w:rPr>
                 <w:noProof/>
                 <w:webHidden/>
-                <w:sz w:val="21"/>
-                <w:szCs w:val="21"/>
               </w:rPr>
               <w:tab/>
             </w:r>
             <w:r>
               <w:rPr>
-                <w:rFonts w:ascii="Times New Roman" w:hAnsi="Times New Roman" w:cs="Times New Roman"/>
                 <w:noProof/>
                 <w:webHidden/>
-                <w:sz w:val="21"/>
-                <w:szCs w:val="21"/>
               </w:rPr>
               <w:fldChar w:fldCharType="begin"/>
             </w:r>
             <w:r>
               <w:rPr>
-                <w:rFonts w:ascii="Times New Roman" w:hAnsi="Times New Roman" w:cs="Times New Roman"/>
                 <w:noProof/>
                 <w:webHidden/>
-                <w:sz w:val="21"/>
-                <w:szCs w:val="21"/>
-              </w:rPr>
-              <w:instrText xml:space="preserve"> PAGEREF _Toc123844459 \h </w:instrText>
-            </w:r>
-            <w:r>
-              <w:rPr>
-                <w:rFonts w:ascii="Times New Roman" w:hAnsi="Times New Roman" w:cs="Times New Roman"/>
+              </w:rPr>
+              <w:instrText xml:space="preserve"> PAGEREF _Toc123845274 \h </w:instrText>
+            </w:r>
+            <w:r>
+              <w:rPr>
                 <w:noProof/>
                 <w:webHidden/>
-                <w:sz w:val="21"/>
-                <w:szCs w:val="21"/>
-              </w:rPr>
-            </w:r>
-            <w:r>
-              <w:rPr>
-                <w:rFonts w:ascii="Times New Roman" w:hAnsi="Times New Roman" w:cs="Times New Roman"/>
+              </w:rPr>
+            </w:r>
+            <w:r>
+              <w:rPr>
                 <w:noProof/>
                 <w:webHidden/>
-                <w:sz w:val="21"/>
-                <w:szCs w:val="21"/>
               </w:rPr>
               <w:fldChar w:fldCharType="separate"/>
             </w:r>
             <w:r>
               <w:rPr>
-                <w:rFonts w:ascii="Times New Roman" w:hAnsi="Times New Roman" w:cs="Times New Roman"/>
                 <w:noProof/>
                 <w:webHidden/>
-                <w:sz w:val="21"/>
-                <w:szCs w:val="21"/>
               </w:rPr>
               <w:t>12</w:t>
             </w:r>
             <w:r>
               <w:rPr>
-                <w:rFonts w:ascii="Times New Roman" w:hAnsi="Times New Roman" w:cs="Times New Roman"/>
                 <w:noProof/>
                 <w:webHidden/>
-                <w:sz w:val="21"/>
-                <w:szCs w:val="21"/>
               </w:rPr>
               <w:fldChar w:fldCharType="end"/>
             </w:r>
@@ -588,93 +470,65 @@
               <w:tab w:val="right" w:leader="dot" w:pos="8488"/>
             </w:tabs>
             <w:rPr>
-              <w:rFonts w:ascii="Times New Roman" w:eastAsiaTheme="minorEastAsia" w:hAnsi="Times New Roman" w:cs="Times New Roman"/>
+              <w:rFonts w:asciiTheme="minorHAnsi" w:eastAsiaTheme="minorEastAsia" w:hAnsiTheme="minorHAnsi" w:cstheme="minorBidi"/>
               <w:b w:val="0"/>
               <w:bCs w:val="0"/>
-              <w:i w:val="0"/>
-              <w:iCs w:val="0"/>
               <w:noProof/>
-              <w:sz w:val="21"/>
-              <w:szCs w:val="21"/>
             </w:rPr>
           </w:pPr>
-          <w:hyperlink w:anchor="_Toc123844460" w:history="1">
+          <w:hyperlink w:anchor="_Toc123845275" w:history="1">
             <w:r>
               <w:rPr>
                 <w:rStyle w:val="a6"/>
-                <w:rFonts w:ascii="Times New Roman" w:hAnsi="Times New Roman" w:cs="Times New Roman"/>
                 <w:noProof/>
-                <w:sz w:val="21"/>
-                <w:szCs w:val="21"/>
-              </w:rPr>
-              <w:t>Supplementary Figure 2. 10-fold cross-validation result of the Multi-shelled ECIF.</w:t>
-            </w:r>
-            <w:r>
-              <w:rPr>
-                <w:rFonts w:ascii="Times New Roman" w:hAnsi="Times New Roman" w:cs="Times New Roman"/>
+              </w:rPr>
+              <w:t>Supplementary Figure 2. 10-fold cross-validation result of the multi-shelled ECIF.</w:t>
+            </w:r>
+            <w:r>
+              <w:rPr>
                 <w:noProof/>
                 <w:webHidden/>
-                <w:sz w:val="21"/>
-                <w:szCs w:val="21"/>
               </w:rPr>
               <w:tab/>
             </w:r>
             <w:r>
               <w:rPr>
-                <w:rFonts w:ascii="Times New Roman" w:hAnsi="Times New Roman" w:cs="Times New Roman"/>
                 <w:noProof/>
                 <w:webHidden/>
-                <w:sz w:val="21"/>
-                <w:szCs w:val="21"/>
               </w:rPr>
               <w:fldChar w:fldCharType="begin"/>
             </w:r>
             <w:r>
               <w:rPr>
-                <w:rFonts w:ascii="Times New Roman" w:hAnsi="Times New Roman" w:cs="Times New Roman"/>
                 <w:noProof/>
                 <w:webHidden/>
-                <w:sz w:val="21"/>
-                <w:szCs w:val="21"/>
-              </w:rPr>
-              <w:instrText xml:space="preserve"> PAGEREF _Toc123844460 \h </w:instrText>
-            </w:r>
-            <w:r>
-              <w:rPr>
-                <w:rFonts w:ascii="Times New Roman" w:hAnsi="Times New Roman" w:cs="Times New Roman"/>
+              </w:rPr>
+              <w:instrText xml:space="preserve"> PAGEREF _Toc123845275 \h </w:instrText>
+            </w:r>
+            <w:r>
+              <w:rPr>
                 <w:noProof/>
                 <w:webHidden/>
-                <w:sz w:val="21"/>
-                <w:szCs w:val="21"/>
-              </w:rPr>
-            </w:r>
-            <w:r>
-              <w:rPr>
-                <w:rFonts w:ascii="Times New Roman" w:hAnsi="Times New Roman" w:cs="Times New Roman"/>
+              </w:rPr>
+            </w:r>
+            <w:r>
+              <w:rPr>
                 <w:noProof/>
                 <w:webHidden/>
-                <w:sz w:val="21"/>
-                <w:szCs w:val="21"/>
               </w:rPr>
               <w:fldChar w:fldCharType="separate"/>
             </w:r>
             <w:r>
               <w:rPr>
-                <w:rFonts w:ascii="Times New Roman" w:hAnsi="Times New Roman" w:cs="Times New Roman"/>
                 <w:noProof/>
                 <w:webHidden/>
-                <w:sz w:val="21"/>
-                <w:szCs w:val="21"/>
               </w:rPr>
               <w:t>13</w:t>
             </w:r>
             <w:r>
               <w:rPr>
-                <w:rFonts w:ascii="Times New Roman" w:hAnsi="Times New Roman" w:cs="Times New Roman"/>
                 <w:noProof/>
                 <w:webHidden/>
-                <w:sz w:val="21"/>
-                <w:szCs w:val="21"/>
               </w:rPr>
               <w:fldChar w:fldCharType="end"/>
             </w:r>
@@ -687,93 +541,79 @@
               <w:tab w:val="right" w:leader="dot" w:pos="8488"/>
             </w:tabs>
             <w:rPr>
-              <w:rFonts w:ascii="Times New Roman" w:eastAsiaTheme="minorEastAsia" w:hAnsi="Times New Roman" w:cs="Times New Roman"/>
+              <w:rFonts w:asciiTheme="minorHAnsi" w:eastAsiaTheme="minorEastAsia" w:hAnsiTheme="minorHAnsi" w:cstheme="minorBidi"/>
               <w:b w:val="0"/>
               <w:bCs w:val="0"/>
-              <w:i w:val="0"/>
-              <w:iCs w:val="0"/>
               <w:noProof/>
-              <w:sz w:val="21"/>
-              <w:szCs w:val="21"/>
             </w:rPr>
           </w:pPr>
-          <w:hyperlink w:anchor="_Toc123844461" w:history="1">
+          <w:hyperlink w:anchor="_Toc123845276" w:history="1">
             <w:r>
               <w:rPr>
                 <w:rStyle w:val="a6"/>
-                <w:rFonts w:ascii="Times New Roman" w:hAnsi="Times New Roman" w:cs="Times New Roman"/>
                 <w:noProof/>
-                <w:sz w:val="21"/>
-                <w:szCs w:val="21"/>
-              </w:rPr>
-              <w:t>Supplementary Figure 3. Heat map of the Weighted ECIF hyper parameter exploration result.</w:t>
-            </w:r>
-            <w:r>
-              <w:rPr>
-                <w:rFonts w:ascii="Times New Roman" w:hAnsi="Times New Roman" w:cs="Times New Roman"/>
+              </w:rPr>
+              <w:t>Supplementary Figure 3. H</w:t>
+            </w:r>
+            <w:r>
+              <w:rPr>
+                <w:rStyle w:val="a6"/>
+                <w:noProof/>
+              </w:rPr>
+              <w:t>e</w:t>
+            </w:r>
+            <w:r>
+              <w:rPr>
+                <w:rStyle w:val="a6"/>
+                <w:noProof/>
+              </w:rPr>
+              <w:t>at map of the weighted ECIF hyper parameter exploration result.</w:t>
+            </w:r>
+            <w:r>
+              <w:rPr>
                 <w:noProof/>
                 <w:webHidden/>
-                <w:sz w:val="21"/>
-                <w:szCs w:val="21"/>
               </w:rPr>
               <w:tab/>
             </w:r>
             <w:r>
               <w:rPr>
-                <w:rFonts w:ascii="Times New Roman" w:hAnsi="Times New Roman" w:cs="Times New Roman"/>
                 <w:noProof/>
                 <w:webHidden/>
-                <w:sz w:val="21"/>
-                <w:szCs w:val="21"/>
               </w:rPr>
               <w:fldChar w:fldCharType="begin"/>
             </w:r>
             <w:r>
               <w:rPr>
-                <w:rFonts w:ascii="Times New Roman" w:hAnsi="Times New Roman" w:cs="Times New Roman"/>
                 <w:noProof/>
                 <w:webHidden/>
-                <w:sz w:val="21"/>
-                <w:szCs w:val="21"/>
-              </w:rPr>
-              <w:instrText xml:space="preserve"> PAGEREF _Toc123844461 \h </w:instrText>
-            </w:r>
-            <w:r>
-              <w:rPr>
-                <w:rFonts w:ascii="Times New Roman" w:hAnsi="Times New Roman" w:cs="Times New Roman"/>
+              </w:rPr>
+              <w:instrText xml:space="preserve"> PAGEREF _Toc123845276 \h </w:instrText>
+            </w:r>
+            <w:r>
+              <w:rPr>
                 <w:noProof/>
                 <w:webHidden/>
-                <w:sz w:val="21"/>
-                <w:szCs w:val="21"/>
-              </w:rPr>
-            </w:r>
-            <w:r>
-              <w:rPr>
-                <w:rFonts w:ascii="Times New Roman" w:hAnsi="Times New Roman" w:cs="Times New Roman"/>
+              </w:rPr>
+            </w:r>
+            <w:r>
+              <w:rPr>
                 <w:noProof/>
                 <w:webHidden/>
-                <w:sz w:val="21"/>
-                <w:szCs w:val="21"/>
               </w:rPr>
               <w:fldChar w:fldCharType="separate"/>
             </w:r>
             <w:r>
               <w:rPr>
-                <w:rFonts w:ascii="Times New Roman" w:hAnsi="Times New Roman" w:cs="Times New Roman"/>
                 <w:noProof/>
                 <w:webHidden/>
-                <w:sz w:val="21"/>
-                <w:szCs w:val="21"/>
               </w:rPr>
               <w:t>14</w:t>
             </w:r>
             <w:r>
               <w:rPr>
-                <w:rFonts w:ascii="Times New Roman" w:hAnsi="Times New Roman" w:cs="Times New Roman"/>
                 <w:noProof/>
                 <w:webHidden/>
-                <w:sz w:val="21"/>
-                <w:szCs w:val="21"/>
               </w:rPr>
               <w:fldChar w:fldCharType="end"/>
             </w:r>
@@ -786,93 +626,65 @@
               <w:tab w:val="right" w:leader="dot" w:pos="8488"/>
             </w:tabs>
             <w:rPr>
-              <w:rFonts w:ascii="Times New Roman" w:eastAsiaTheme="minorEastAsia" w:hAnsi="Times New Roman" w:cs="Times New Roman"/>
+              <w:rFonts w:asciiTheme="minorHAnsi" w:eastAsiaTheme="minorEastAsia" w:hAnsiTheme="minorHAnsi" w:cstheme="minorBidi"/>
               <w:b w:val="0"/>
               <w:bCs w:val="0"/>
-              <w:i w:val="0"/>
-              <w:iCs w:val="0"/>
               <w:noProof/>
-              <w:sz w:val="21"/>
-              <w:szCs w:val="21"/>
             </w:rPr>
           </w:pPr>
-          <w:hyperlink w:anchor="_Toc123844462" w:history="1">
+          <w:hyperlink w:anchor="_Toc123845277" w:history="1">
             <w:r>
               <w:rPr>
                 <w:rStyle w:val="a6"/>
-                <w:rFonts w:ascii="Times New Roman" w:hAnsi="Times New Roman" w:cs="Times New Roman"/>
                 <w:noProof/>
-                <w:sz w:val="21"/>
-                <w:szCs w:val="21"/>
-              </w:rPr>
-              <w:t>Supplementary Figure 4. 10-fold cross-validation result of the Weighted ECIF</w:t>
-            </w:r>
-            <w:r>
-              <w:rPr>
-                <w:rFonts w:ascii="Times New Roman" w:hAnsi="Times New Roman" w:cs="Times New Roman"/>
+              </w:rPr>
+              <w:t>Supplementary Figure 4. 10-fold cross-validation result of the weighted ECIF</w:t>
+            </w:r>
+            <w:r>
+              <w:rPr>
                 <w:noProof/>
                 <w:webHidden/>
-                <w:sz w:val="21"/>
-                <w:szCs w:val="21"/>
               </w:rPr>
               <w:tab/>
             </w:r>
             <w:r>
               <w:rPr>
-                <w:rFonts w:ascii="Times New Roman" w:hAnsi="Times New Roman" w:cs="Times New Roman"/>
                 <w:noProof/>
                 <w:webHidden/>
-                <w:sz w:val="21"/>
-                <w:szCs w:val="21"/>
               </w:rPr>
               <w:fldChar w:fldCharType="begin"/>
             </w:r>
             <w:r>
               <w:rPr>
-                <w:rFonts w:ascii="Times New Roman" w:hAnsi="Times New Roman" w:cs="Times New Roman"/>
                 <w:noProof/>
                 <w:webHidden/>
-                <w:sz w:val="21"/>
-                <w:szCs w:val="21"/>
-              </w:rPr>
-              <w:instrText xml:space="preserve"> PAGEREF _Toc123844462 \h </w:instrText>
-            </w:r>
-            <w:r>
-              <w:rPr>
-                <w:rFonts w:ascii="Times New Roman" w:hAnsi="Times New Roman" w:cs="Times New Roman"/>
+              </w:rPr>
+              <w:instrText xml:space="preserve"> PAGEREF _Toc123845277 \h </w:instrText>
+            </w:r>
+            <w:r>
+              <w:rPr>
                 <w:noProof/>
                 <w:webHidden/>
-                <w:sz w:val="21"/>
-                <w:szCs w:val="21"/>
-              </w:rPr>
-            </w:r>
-            <w:r>
-              <w:rPr>
-                <w:rFonts w:ascii="Times New Roman" w:hAnsi="Times New Roman" w:cs="Times New Roman"/>
+              </w:rPr>
+            </w:r>
+            <w:r>
+              <w:rPr>
                 <w:noProof/>
                 <w:webHidden/>
-                <w:sz w:val="21"/>
-                <w:szCs w:val="21"/>
               </w:rPr>
               <w:fldChar w:fldCharType="separate"/>
             </w:r>
             <w:r>
               <w:rPr>
-                <w:rFonts w:ascii="Times New Roman" w:hAnsi="Times New Roman" w:cs="Times New Roman"/>
                 <w:noProof/>
                 <w:webHidden/>
-                <w:sz w:val="21"/>
-                <w:szCs w:val="21"/>
               </w:rPr>
               <w:t>15</w:t>
             </w:r>
             <w:r>
               <w:rPr>
-                <w:rFonts w:ascii="Times New Roman" w:hAnsi="Times New Roman" w:cs="Times New Roman"/>
                 <w:noProof/>
                 <w:webHidden/>
-                <w:sz w:val="21"/>
-                <w:szCs w:val="21"/>
               </w:rPr>
               <w:fldChar w:fldCharType="end"/>
             </w:r>
@@ -953,7 +765,7 @@
           <w:b w:val="0"/>
         </w:rPr>
       </w:pPr>
-      <w:bookmarkStart w:id="0" w:name="_Toc123844456"/>
+      <w:bookmarkStart w:id="0" w:name="_Toc123845271"/>
       <w:r>
         <w:rPr>
           <w:rFonts w:eastAsiaTheme="minorEastAsia"/>
@@ -22828,7 +22640,7 @@
           <w:rFonts w:eastAsiaTheme="minorEastAsia"/>
         </w:rPr>
       </w:pPr>
-      <w:bookmarkStart w:id="1" w:name="_Toc123844457"/>
+      <w:bookmarkStart w:id="1" w:name="_Toc123845272"/>
       <w:r>
         <w:rPr>
           <w:rFonts w:eastAsiaTheme="minorEastAsia"/>
@@ -23035,7 +22847,7 @@
           <w:rFonts w:eastAsiaTheme="minorEastAsia"/>
         </w:rPr>
       </w:pPr>
-      <w:bookmarkStart w:id="2" w:name="_Toc123844458"/>
+      <w:bookmarkStart w:id="2" w:name="_Toc123845273"/>
       <w:r>
         <w:rPr>
           <w:rFonts w:eastAsiaTheme="minorEastAsia"/>
@@ -23071,7 +22883,37 @@
         <w:rPr>
           <w:rFonts w:eastAsiaTheme="minorEastAsia"/>
         </w:rPr>
-        <w:t>s used to train with multi-shelled ECIF and weighted ECIF</w:t>
+        <w:t xml:space="preserve">s used </w:t>
+      </w:r>
+      <w:r>
+        <w:rPr>
+          <w:rFonts w:eastAsiaTheme="minorEastAsia"/>
+        </w:rPr>
+        <w:t>for</w:t>
+      </w:r>
+      <w:r>
+        <w:rPr>
+          <w:rFonts w:eastAsiaTheme="minorEastAsia"/>
+        </w:rPr>
+        <w:t xml:space="preserve"> trai</w:t>
+      </w:r>
+      <w:r>
+        <w:rPr>
+          <w:rFonts w:eastAsiaTheme="minorEastAsia"/>
+        </w:rPr>
+        <w:t xml:space="preserve">ning along </w:t>
+      </w:r>
+      <w:r>
+        <w:rPr>
+          <w:rFonts w:eastAsiaTheme="minorEastAsia"/>
+        </w:rPr>
+        <w:t>with multi-shelled ECIF and weighted ECIF</w:t>
+      </w:r>
+      <w:r>
+        <w:rPr>
+          <w:rFonts w:eastAsiaTheme="minorEastAsia"/>
+        </w:rPr>
+        <w:t xml:space="preserve"> features</w:t>
       </w:r>
       <w:r>
         <w:rPr>
@@ -25066,7 +24908,7 @@
           <w:rFonts w:eastAsiaTheme="minorEastAsia"/>
         </w:rPr>
       </w:pPr>
-      <w:bookmarkStart w:id="3" w:name="_Toc123844459"/>
+      <w:bookmarkStart w:id="3" w:name="_Toc123845274"/>
       <w:r>
         <w:rPr>
           <w:rFonts w:eastAsiaTheme="minorEastAsia"/>
@@ -25108,7 +24950,7 @@
         <w:rPr>
           <w:rFonts w:eastAsiaTheme="minorEastAsia"/>
         </w:rPr>
-        <w:t>. Result of the Multi-shelled ECIF hyper parameter exploration result.</w:t>
+        <w:t>. Result of the Multi-shelled ECIF hyper parameter exploration.</w:t>
       </w:r>
       <w:bookmarkEnd w:id="3"/>
     </w:p>
@@ -25116,14 +24958,14 @@
       <w:pPr>
         <w:jc w:val="left"/>
         <w:rPr>
-          <w:rFonts w:ascii="Times New Roman" w:hAnsi="Times New Roman" w:cs="Times New Roman"/>
+          <w:rFonts w:ascii="Times New Roman" w:eastAsia="ＭＳ 明朝" w:hAnsi="Times New Roman" w:cs="Times New Roman"/>
         </w:rPr>
       </w:pPr>
       <w:r>
         <w:rPr>
-          <w:rFonts w:ascii="Times New Roman" w:hAnsi="Times New Roman" w:cs="Times New Roman"/>
+          <w:rFonts w:ascii="Times New Roman" w:eastAsia="ＭＳ 明朝" w:hAnsi="Times New Roman" w:cs="Times New Roman"/>
         </w:rPr>
-        <w:t>Each cell of the heatmap represents the average PCC (left) and average RMSE (right) of 100 models trained in each condition with different random seeds and evaluated with CASF2016 coreset. The horizontal axis of the heat map shows step width, and the vertical axis shows distance threshold.</w:t>
+        <w:t>Each cell of the heatmap represents the average PCC (left) and average RMSE (right) of 100 models trained under each condition with different random seeds and evaluated with CASF2016 ‘core set’. The horizontal axis of the heat map shows step width, and the vertical axis shows the distance threshold.</w:t>
       </w:r>
     </w:p>
     <w:p>
@@ -25219,7 +25061,7 @@
           <w:rFonts w:eastAsiaTheme="minorEastAsia" w:hint="eastAsia"/>
         </w:rPr>
       </w:pPr>
-      <w:bookmarkStart w:id="4" w:name="_Toc123844460"/>
+      <w:bookmarkStart w:id="4" w:name="_Toc123845275"/>
       <w:r>
         <w:rPr>
           <w:rFonts w:eastAsiaTheme="minorEastAsia"/>
@@ -25261,24 +25103,35 @@
         <w:rPr>
           <w:rFonts w:eastAsiaTheme="minorEastAsia"/>
         </w:rPr>
-        <w:t>. 10-fold cross-validation result of the Multi-shelled ECIF.</w:t>
+        <w:t xml:space="preserve">. 10-fold cross-validation result of the </w:t>
+      </w:r>
+      <w:r>
+        <w:rPr>
+          <w:rFonts w:eastAsiaTheme="minorEastAsia"/>
+        </w:rPr>
+        <w:t>m</w:t>
+      </w:r>
+      <w:r>
+        <w:rPr>
+          <w:rFonts w:eastAsiaTheme="minorEastAsia"/>
+        </w:rPr>
+        <w:t>ulti-shelled ECIF.</w:t>
       </w:r>
       <w:bookmarkEnd w:id="4"/>
     </w:p>
     <w:p>
       <w:pPr>
-        <w:widowControl w:val="0"/>
         <w:autoSpaceDE w:val="0"/>
         <w:autoSpaceDN w:val="0"/>
         <w:rPr>
-          <w:rFonts w:ascii="Times New Roman" w:hAnsi="Times New Roman" w:cs="Times New Roman"/>
+          <w:rFonts w:ascii="Times New Roman" w:eastAsia="ＭＳ 明朝" w:hAnsi="Times New Roman" w:cs="Times New Roman"/>
         </w:rPr>
       </w:pPr>
       <w:r>
         <w:rPr>
-          <w:rFonts w:ascii="Times New Roman" w:hAnsi="Times New Roman" w:cs="Times New Roman"/>
+          <w:rFonts w:ascii="Times New Roman" w:eastAsia="ＭＳ 明朝" w:hAnsi="Times New Roman" w:cs="Times New Roman"/>
         </w:rPr>
-        <w:t>Each cell in the heatmap represents the average PCC (left) and average RMSE (right) of the 10-fold cross-validation trained in each condition. The horizontal axis of the heat map shows step width, and the vertical axis shows distance threshold.</w:t>
+        <w:t>Each cell in the heatmap represents the average PCC (left) and average RMSE (right) of the 10-fold cross-validation trained under each condition. The horizontal axis of the heat map shows step width, and the vertical axis shows the distance threshold.</w:t>
       </w:r>
     </w:p>
     <w:p>
@@ -25384,7 +25237,7 @@
           <w:rFonts w:eastAsiaTheme="minorEastAsia" w:hint="eastAsia"/>
         </w:rPr>
       </w:pPr>
-      <w:bookmarkStart w:id="5" w:name="_Toc123844461"/>
+      <w:bookmarkStart w:id="5" w:name="_Toc123845276"/>
       <w:r>
         <w:rPr>
           <w:rFonts w:eastAsiaTheme="minorEastAsia"/>
@@ -25426,7 +25279,31 @@
         <w:rPr>
           <w:rFonts w:eastAsiaTheme="minorEastAsia"/>
         </w:rPr>
-        <w:t>. Heat map of the Weighted ECIF hyper parameter exploration result.</w:t>
+        <w:t xml:space="preserve">. </w:t>
+      </w:r>
+      <w:r>
+        <w:rPr>
+          <w:rFonts w:eastAsia="ＭＳ 明朝" w:cs="Times New Roman"/>
+        </w:rPr>
+        <w:t>Result</w:t>
+      </w:r>
+      <w:r>
+        <w:rPr>
+          <w:rFonts w:eastAsia="ＭＳ 明朝" w:cs="Times New Roman"/>
+        </w:rPr>
+        <w:t xml:space="preserve"> of the weighted ECIF hyper parameter exploratio</w:t>
+      </w:r>
+      <w:r>
+        <w:rPr>
+          <w:rFonts w:eastAsia="ＭＳ 明朝" w:cs="Times New Roman"/>
+        </w:rPr>
+        <w:t>n</w:t>
+      </w:r>
+      <w:r>
+        <w:rPr>
+          <w:rFonts w:eastAsiaTheme="minorEastAsia"/>
+        </w:rPr>
+        <w:t>.</w:t>
       </w:r>
       <w:bookmarkEnd w:id="5"/>
     </w:p>
@@ -25434,14 +25311,14 @@
       <w:pPr>
         <w:jc w:val="left"/>
         <w:rPr>
-          <w:rFonts w:ascii="Times New Roman" w:hAnsi="Times New Roman" w:cs="Times New Roman"/>
+          <w:rFonts w:ascii="Times New Roman" w:eastAsia="ＭＳ 明朝" w:hAnsi="Times New Roman" w:cs="Times New Roman"/>
         </w:rPr>
       </w:pPr>
       <w:r>
         <w:rPr>
-          <w:rFonts w:ascii="Times New Roman" w:hAnsi="Times New Roman" w:cs="Times New Roman"/>
+          <w:rFonts w:ascii="Times New Roman" w:eastAsia="ＭＳ 明朝" w:hAnsi="Times New Roman" w:cs="Times New Roman"/>
         </w:rPr>
-        <w:t>Each cell in the heatmap represents the average PCC (left) and average RMSE (right) of 100 models trained in each condition with different random seeds and evaluated with CASF2016 coreset. The vertical axis shows distance threshold.</w:t>
+        <w:t>Each cell in the heatmap represents the average PCC (left) and average RMSE (right) of 100 models trained under each condition with different random seeds and evaluated with CASF2016 ‘core set’. The vertical axis shows the distance threshold.</w:t>
       </w:r>
     </w:p>
     <w:p>
@@ -25523,7 +25400,7 @@
           <w:rFonts w:eastAsiaTheme="minorEastAsia" w:hint="eastAsia"/>
         </w:rPr>
       </w:pPr>
-      <w:bookmarkStart w:id="6" w:name="_Toc123844462"/>
+      <w:bookmarkStart w:id="6" w:name="_Toc123845277"/>
       <w:r>
         <w:rPr>
           <w:rFonts w:eastAsiaTheme="minorEastAsia"/>
@@ -25565,7 +25442,19 @@
         <w:rPr>
           <w:rFonts w:eastAsiaTheme="minorEastAsia"/>
         </w:rPr>
-        <w:t>. 10-fold cross-validation result of the Weighted ECIF</w:t>
+        <w:t xml:space="preserve">. 10-fold cross-validation result of the </w:t>
+      </w:r>
+      <w:r>
+        <w:rPr>
+          <w:rFonts w:eastAsiaTheme="minorEastAsia"/>
+        </w:rPr>
+        <w:t>w</w:t>
+      </w:r>
+      <w:r>
+        <w:rPr>
+          <w:rFonts w:eastAsiaTheme="minorEastAsia"/>
+        </w:rPr>
+        <w:t>eighted ECIF</w:t>
       </w:r>
       <w:bookmarkEnd w:id="6"/>
     </w:p>
@@ -25574,14 +25463,14 @@
         <w:autoSpaceDE w:val="0"/>
         <w:autoSpaceDN w:val="0"/>
         <w:rPr>
-          <w:rFonts w:ascii="Times New Roman" w:hAnsi="Times New Roman" w:cs="Times New Roman"/>
+          <w:rFonts w:ascii="Times New Roman" w:eastAsia="ＭＳ 明朝" w:hAnsi="Times New Roman" w:cs="Times New Roman"/>
         </w:rPr>
       </w:pPr>
       <w:r>
         <w:rPr>
-          <w:rFonts w:ascii="Times New Roman" w:hAnsi="Times New Roman" w:cs="Times New Roman"/>
+          <w:rFonts w:ascii="Times New Roman" w:eastAsia="ＭＳ 明朝" w:hAnsi="Times New Roman" w:cs="Times New Roman"/>
         </w:rPr>
-        <w:t>Each cell in the heatmap represents the average PCC (left) and average RMSE (right) of the 10-fold cross-validation trained in each condition. The vertical axis indicates the distance threshold.</w:t>
+        <w:t>Each cell in the heatmap represents the average PCC (left) and average RMSE (right) of the 10-fold cross-validation trained under each condition. The vertical axis indicates the distance threshold.</w:t>
       </w:r>
     </w:p>
     <w:p>
@@ -25590,69 +25479,6 @@
         <w:autoSpaceDN w:val="0"/>
         <w:rPr>
           <w:rFonts w:ascii="Times New Roman" w:hAnsi="Times New Roman" w:cs="Times New Roman"/>
-        </w:rPr>
-      </w:pPr>
-    </w:p>
-    <w:p>
-      <w:pPr>
-        <w:autoSpaceDE w:val="0"/>
-        <w:autoSpaceDN w:val="0"/>
-        <w:rPr>
-          <w:rFonts w:ascii="Times New Roman" w:hAnsi="Times New Roman" w:cs="Times New Roman"/>
-        </w:rPr>
-      </w:pPr>
-    </w:p>
-    <w:p>
-      <w:pPr>
-        <w:rPr>
-          <w:rFonts w:ascii="Times New Roman" w:hAnsi="Times New Roman" w:cs="Times New Roman"/>
-          <w:sz w:val="16"/>
-          <w:szCs w:val="16"/>
-        </w:rPr>
-      </w:pPr>
-    </w:p>
-    <w:p>
-      <w:pPr>
-        <w:rPr>
-          <w:rFonts w:ascii="Times New Roman" w:hAnsi="Times New Roman" w:cs="Times New Roman"/>
-          <w:sz w:val="16"/>
-          <w:szCs w:val="16"/>
-        </w:rPr>
-      </w:pPr>
-    </w:p>
-    <w:p>
-      <w:pPr>
-        <w:rPr>
-          <w:rFonts w:ascii="Times New Roman" w:hAnsi="Times New Roman" w:cs="Times New Roman"/>
-          <w:sz w:val="16"/>
-          <w:szCs w:val="16"/>
-        </w:rPr>
-      </w:pPr>
-    </w:p>
-    <w:p>
-      <w:pPr>
-        <w:rPr>
-          <w:rFonts w:ascii="Times New Roman" w:hAnsi="Times New Roman" w:cs="Times New Roman"/>
-          <w:sz w:val="16"/>
-          <w:szCs w:val="16"/>
-        </w:rPr>
-      </w:pPr>
-    </w:p>
-    <w:p>
-      <w:pPr>
-        <w:rPr>
-          <w:rFonts w:ascii="Times New Roman" w:hAnsi="Times New Roman" w:cs="Times New Roman"/>
-          <w:sz w:val="16"/>
-          <w:szCs w:val="16"/>
-        </w:rPr>
-      </w:pPr>
-    </w:p>
-    <w:p>
-      <w:pPr>
-        <w:rPr>
-          <w:rFonts w:ascii="Times New Roman" w:hAnsi="Times New Roman" w:cs="Times New Roman"/>
-          <w:sz w:val="16"/>
-          <w:szCs w:val="16"/>
         </w:rPr>
       </w:pPr>
     </w:p>
@@ -26185,18 +26011,15 @@
     <w:autoRedefine/>
     <w:uiPriority w:val="39"/>
     <w:unhideWhenUsed/>
-    <w:rsid w:val="00C53EBF"/>
+    <w:rsid w:val="00F110DC"/>
     <w:pPr>
       <w:spacing w:before="120"/>
       <w:jc w:val="left"/>
     </w:pPr>
     <w:rPr>
-      <w:rFonts w:eastAsiaTheme="minorHAnsi"/>
+      <w:rFonts w:ascii="Times New Roman" w:eastAsia="Times New Roman" w:hAnsi="Times New Roman" w:cs="Times New Roman"/>
       <w:b/>
       <w:bCs/>
-      <w:i/>
-      <w:iCs/>
-      <w:sz w:val="24"/>
     </w:rPr>
   </w:style>
   <w:style w:type="paragraph" w:styleId="2">
@@ -26679,7 +26502,7 @@
 </file>
 
 <file path=customXml/itemProps1.xml><?xml version="1.0" encoding="utf-8"?>
-<ds:datastoreItem xmlns:ds="http://schemas.openxmlformats.org/officeDocument/2006/customXml" ds:itemID="{36EE1122-6914-EE4A-B6F8-00FE38CFB04D}">
+<ds:datastoreItem xmlns:ds="http://schemas.openxmlformats.org/officeDocument/2006/customXml" ds:itemID="{9A18D9EA-6BA2-9A43-A3DD-8FB71863F17C}">
   <ds:schemaRefs>
     <ds:schemaRef ds:uri="http://schemas.openxmlformats.org/officeDocument/2006/bibliography"/>
   </ds:schemaRefs>
